--- a/reports/Model Deployment and Chatbot Report.docx
+++ b/reports/Model Deployment and Chatbot Report.docx
@@ -178,35 +178,7 @@
         <w:rPr>
           <w:rFonts w:cstheme="minorHAnsi"/>
         </w:rPr>
-        <w:t xml:space="preserve">The </w:t>
-      </w:r>
-      <w:proofErr w:type="spellStart"/>
-      <w:r>
-        <w:rPr>
-          <w:rFonts w:cstheme="minorHAnsi"/>
-        </w:rPr>
-        <w:t>RoBERTa</w:t>
-      </w:r>
-      <w:proofErr w:type="spellEnd"/>
-      <w:r>
-        <w:rPr>
-          <w:rFonts w:cstheme="minorHAnsi"/>
-        </w:rPr>
-        <w:t xml:space="preserve"> model was successfully deployed on an Azure Container Instance as a real-time endpoint. Screenshots of the endpoint are shown below: (Deployment process can be viewed in “./deployment-files/</w:t>
-      </w:r>
-      <w:proofErr w:type="spellStart"/>
-      <w:r>
-        <w:rPr>
-          <w:rFonts w:cstheme="minorHAnsi"/>
-        </w:rPr>
-        <w:t>RoBERTa_Deployment.ipynb</w:t>
-      </w:r>
-      <w:proofErr w:type="spellEnd"/>
-      <w:r>
-        <w:rPr>
-          <w:rFonts w:cstheme="minorHAnsi"/>
-        </w:rPr>
-        <w:t>”</w:t>
+        <w:t>The RoBERTa model was successfully deployed on an Azure Container Instance as a real-time endpoint. Screenshots of the endpoint are shown below: (Deployment process can be viewed in “./deployment-files/RoBERTa_Deployment.ipynb”</w:t>
       </w:r>
     </w:p>
     <w:p>
@@ -270,7 +242,29 @@
           <w:szCs w:val="24"/>
           <w:u w:val="single"/>
         </w:rPr>
-        <w:t xml:space="preserve"> (Advanced requirement)</w:t>
+        <w:t xml:space="preserve"> (Advanced requirement</w:t>
+      </w:r>
+      <w:r>
+        <w:rPr>
+          <w:rFonts w:cstheme="minorHAnsi"/>
+          <w:b/>
+          <w:bCs/>
+          <w:sz w:val="24"/>
+          <w:szCs w:val="24"/>
+          <w:u w:val="single"/>
+        </w:rPr>
+        <w:t xml:space="preserve"> 3</w:t>
+      </w:r>
+      <w:r>
+        <w:rPr>
+          <w:rFonts w:cstheme="minorHAnsi"/>
+          <w:b/>
+          <w:bCs/>
+          <w:sz w:val="24"/>
+          <w:szCs w:val="24"/>
+          <w:u w:val="single"/>
+        </w:rPr>
+        <w:t>)</w:t>
       </w:r>
     </w:p>
     <w:p>
@@ -1147,7 +1141,29 @@
           <w:szCs w:val="24"/>
           <w:u w:val="single"/>
         </w:rPr>
-        <w:t xml:space="preserve"> (Advanced requirement)</w:t>
+        <w:t xml:space="preserve"> (Advanced requirement</w:t>
+      </w:r>
+      <w:r>
+        <w:rPr>
+          <w:rFonts w:cstheme="minorHAnsi"/>
+          <w:b/>
+          <w:bCs/>
+          <w:sz w:val="24"/>
+          <w:szCs w:val="24"/>
+          <w:u w:val="single"/>
+        </w:rPr>
+        <w:t xml:space="preserve"> 4</w:t>
+      </w:r>
+      <w:r>
+        <w:rPr>
+          <w:rFonts w:cstheme="minorHAnsi"/>
+          <w:b/>
+          <w:bCs/>
+          <w:sz w:val="24"/>
+          <w:szCs w:val="24"/>
+          <w:u w:val="single"/>
+        </w:rPr>
+        <w:t>)</w:t>
       </w:r>
     </w:p>
     <w:p>
@@ -1354,6 +1370,7 @@
       <w:r>
         <w:rPr>
           <w:rFonts w:cstheme="minorHAnsi"/>
+          <w:noProof/>
         </w:rPr>
         <w:drawing>
           <wp:anchor distT="0" distB="0" distL="114300" distR="114300" simplePos="0" relativeHeight="251671552" behindDoc="0" locked="0" layoutInCell="1" allowOverlap="1" wp14:anchorId="09E4AD79" wp14:editId="733929DE">
@@ -1469,6 +1486,7 @@
       <w:r>
         <w:rPr>
           <w:rFonts w:cstheme="minorHAnsi"/>
+          <w:noProof/>
         </w:rPr>
         <w:drawing>
           <wp:anchor distT="0" distB="0" distL="114300" distR="114300" simplePos="0" relativeHeight="251672576" behindDoc="0" locked="0" layoutInCell="1" allowOverlap="1" wp14:anchorId="67D1FBEF" wp14:editId="46D9DE05">

--- a/reports/Model Deployment and Chatbot Report.docx
+++ b/reports/Model Deployment and Chatbot Report.docx
@@ -178,7 +178,35 @@
         <w:rPr>
           <w:rFonts w:cstheme="minorHAnsi"/>
         </w:rPr>
-        <w:t>The RoBERTa model was successfully deployed on an Azure Container Instance as a real-time endpoint. Screenshots of the endpoint are shown below: (Deployment process can be viewed in “./deployment-files/RoBERTa_Deployment.ipynb”</w:t>
+        <w:t xml:space="preserve">The </w:t>
+      </w:r>
+      <w:proofErr w:type="spellStart"/>
+      <w:r>
+        <w:rPr>
+          <w:rFonts w:cstheme="minorHAnsi"/>
+        </w:rPr>
+        <w:t>RoBERTa</w:t>
+      </w:r>
+      <w:proofErr w:type="spellEnd"/>
+      <w:r>
+        <w:rPr>
+          <w:rFonts w:cstheme="minorHAnsi"/>
+        </w:rPr>
+        <w:t xml:space="preserve"> model was successfully deployed on an Azure Container Instance as a real-time endpoint. Screenshots of the endpoint are shown below: (Deployment process can be viewed in “./deployment-files/</w:t>
+      </w:r>
+      <w:proofErr w:type="spellStart"/>
+      <w:r>
+        <w:rPr>
+          <w:rFonts w:cstheme="minorHAnsi"/>
+        </w:rPr>
+        <w:t>RoBERTa_Deployment.ipynb</w:t>
+      </w:r>
+      <w:proofErr w:type="spellEnd"/>
+      <w:r>
+        <w:rPr>
+          <w:rFonts w:cstheme="minorHAnsi"/>
+        </w:rPr>
+        <w:t>”</w:t>
       </w:r>
     </w:p>
     <w:p>
@@ -297,42 +325,58 @@
       <w:r>
         <w:rPr>
           <w:rFonts w:cstheme="minorHAnsi"/>
-          <w:b/>
-        </w:rPr>
-        <w:t xml:space="preserve">Bot cannot be published despite having the necessary resources which is likely due to an account issue when using the Azure For Students subscription. </w:t>
-      </w:r>
-    </w:p>
-    <w:p>
-      <w:pPr>
-        <w:suppressAutoHyphens/>
-        <w:autoSpaceDE w:val="0"/>
-        <w:autoSpaceDN w:val="0"/>
-        <w:adjustRightInd w:val="0"/>
-        <w:ind w:left="360"/>
-        <w:rPr>
-          <w:rFonts w:cstheme="minorHAnsi"/>
-          <w:bCs/>
-        </w:rPr>
-      </w:pPr>
-    </w:p>
-    <w:p>
-      <w:pPr>
-        <w:suppressAutoHyphens/>
-        <w:autoSpaceDE w:val="0"/>
-        <w:autoSpaceDN w:val="0"/>
-        <w:adjustRightInd w:val="0"/>
-        <w:ind w:left="0" w:firstLine="0"/>
-        <w:rPr>
-          <w:rFonts w:cstheme="minorHAnsi"/>
-          <w:bCs/>
-        </w:rPr>
-      </w:pPr>
-      <w:r>
-        <w:rPr>
-          <w:rFonts w:cstheme="minorHAnsi"/>
           <w:bCs/>
         </w:rPr>
         <w:t>The bot has been developed and works properly in the Bot Framework Emulator, with example screenshots shown below.</w:t>
+      </w:r>
+      <w:r>
+        <w:rPr>
+          <w:rFonts w:cstheme="minorHAnsi"/>
+          <w:bCs/>
+        </w:rPr>
+        <w:t xml:space="preserve"> </w:t>
+      </w:r>
+      <w:r>
+        <w:rPr>
+          <w:rFonts w:cstheme="minorHAnsi"/>
+          <w:b/>
+        </w:rPr>
+        <w:t xml:space="preserve">Note: Screenshots shown below are of a prior version. </w:t>
+      </w:r>
+      <w:r>
+        <w:rPr>
+          <w:rFonts w:cstheme="minorHAnsi"/>
+          <w:b/>
+        </w:rPr>
+        <w:t>For current version, visit @Commonlit_Bot on Telegram.</w:t>
+      </w:r>
+      <w:r>
+        <w:rPr>
+          <w:rFonts w:cstheme="minorHAnsi"/>
+          <w:b/>
+        </w:rPr>
+        <w:t xml:space="preserve"> New features include, </w:t>
+      </w:r>
+      <w:r>
+        <w:rPr>
+          <w:rFonts w:cstheme="minorHAnsi"/>
+          <w:b/>
+        </w:rPr>
+        <w:t>“Estimated Year Level”</w:t>
+      </w:r>
+      <w:r>
+        <w:rPr>
+          <w:rFonts w:cstheme="minorHAnsi"/>
+          <w:b/>
+        </w:rPr>
+        <w:t>, updated help function</w:t>
+      </w:r>
+      <w:r>
+        <w:rPr>
+          <w:rFonts w:cstheme="minorHAnsi"/>
+          <w:b/>
+        </w:rPr>
+        <w:t>, updated dialogs/responses.</w:t>
       </w:r>
     </w:p>
     <w:p>
@@ -451,7 +495,7 @@
           <w:noProof/>
         </w:rPr>
         <w:drawing>
-          <wp:anchor distT="0" distB="0" distL="114300" distR="114300" simplePos="0" relativeHeight="251665408" behindDoc="0" locked="0" layoutInCell="1" allowOverlap="1" wp14:anchorId="4E886FE1" wp14:editId="1236EAB5">
+          <wp:anchor distT="0" distB="0" distL="114300" distR="114300" simplePos="0" relativeHeight="251665408" behindDoc="0" locked="0" layoutInCell="1" allowOverlap="1" wp14:anchorId="4E886FE1" wp14:editId="5F3D5A20">
             <wp:simplePos x="0" y="0"/>
             <wp:positionH relativeFrom="margin">
               <wp:align>center</wp:align>
@@ -533,7 +577,7 @@
         </w:rPr>
         <w:lastRenderedPageBreak/>
         <w:drawing>
-          <wp:anchor distT="0" distB="0" distL="114300" distR="114300" simplePos="0" relativeHeight="251664384" behindDoc="0" locked="0" layoutInCell="1" allowOverlap="1" wp14:anchorId="3A296780" wp14:editId="5F0F1E38">
+          <wp:anchor distT="0" distB="0" distL="114300" distR="114300" simplePos="0" relativeHeight="251664384" behindDoc="0" locked="0" layoutInCell="1" allowOverlap="1" wp14:anchorId="3A296780" wp14:editId="2B3EE3D6">
             <wp:simplePos x="0" y="0"/>
             <wp:positionH relativeFrom="margin">
               <wp:align>right</wp:align>
@@ -1489,13 +1533,13 @@
           <w:noProof/>
         </w:rPr>
         <w:drawing>
-          <wp:anchor distT="0" distB="0" distL="114300" distR="114300" simplePos="0" relativeHeight="251672576" behindDoc="0" locked="0" layoutInCell="1" allowOverlap="1" wp14:anchorId="67D1FBEF" wp14:editId="46D9DE05">
+          <wp:anchor distT="0" distB="0" distL="114300" distR="114300" simplePos="0" relativeHeight="251672576" behindDoc="0" locked="0" layoutInCell="1" allowOverlap="1" wp14:anchorId="67D1FBEF" wp14:editId="439552FC">
             <wp:simplePos x="0" y="0"/>
             <wp:positionH relativeFrom="margin">
               <wp:align>right</wp:align>
             </wp:positionH>
             <wp:positionV relativeFrom="paragraph">
-              <wp:posOffset>702945</wp:posOffset>
+              <wp:posOffset>893445</wp:posOffset>
             </wp:positionV>
             <wp:extent cx="5943600" cy="5375275"/>
             <wp:effectExtent l="0" t="0" r="0" b="0"/>
@@ -1572,7 +1616,25 @@
         <w:rPr>
           <w:rFonts w:cstheme="minorHAnsi"/>
         </w:rPr>
-        <w:t xml:space="preserve"> to be escaped since they were reserved for some other use</w:t>
+        <w:t xml:space="preserve"> to be escaped </w:t>
+      </w:r>
+      <w:r>
+        <w:rPr>
+          <w:rFonts w:cstheme="minorHAnsi"/>
+        </w:rPr>
+        <w:t>within the Bot Composer</w:t>
+      </w:r>
+      <w:r>
+        <w:rPr>
+          <w:rFonts w:cstheme="minorHAnsi"/>
+        </w:rPr>
+        <w:t xml:space="preserve"> </w:t>
+      </w:r>
+      <w:r>
+        <w:rPr>
+          <w:rFonts w:cstheme="minorHAnsi"/>
+        </w:rPr>
+        <w:t>since they were reserved for some other use</w:t>
       </w:r>
       <w:r>
         <w:rPr>
